--- a/Аттестационная работа Зюзина ИМ.docx
+++ b/Аттестационная работа Зюзина ИМ.docx
@@ -3474,8 +3474,6 @@
           <w:cols w:space="720" w:num="1"/>
         </w:sectPr>
       </w:pPr>
-      <w:bookmarkStart w:id="26" w:name="_GoBack"/>
-      <w:bookmarkEnd w:id="26"/>
     </w:p>
     <w:p>
       <w:pPr>
@@ -7676,7 +7674,7 @@
           <w:rFonts w:hint="default"/>
           <w:lang w:val="en-GB" w:eastAsia="zh-CN"/>
         </w:rPr>
-        <w:t>postgres</w:t>
+        <w:t>project_postgres</w:t>
       </w:r>
       <w:r>
         <w:rPr>
@@ -7769,7 +7767,7 @@
           <w:rFonts w:hint="default"/>
           <w:lang w:val="en-GB" w:eastAsia="zh-CN"/>
         </w:rPr>
-        <w:t>pgadmin</w:t>
+        <w:t>project_pgadmin</w:t>
       </w:r>
       <w:r>
         <w:rPr>
@@ -7841,7 +7839,7 @@
           <w:rFonts w:hint="default"/>
           <w:lang w:val="en-GB" w:eastAsia="zh-CN"/>
         </w:rPr>
-        <w:t>back</w:t>
+        <w:t>project_back</w:t>
       </w:r>
       <w:r>
         <w:rPr>
@@ -7941,6 +7939,15 @@
           <w:rFonts w:hint="default"/>
           <w:lang w:val="en-GB" w:eastAsia="zh-CN"/>
         </w:rPr>
+        <w:t>project_</w:t>
+      </w:r>
+      <w:bookmarkStart w:id="26" w:name="_GoBack"/>
+      <w:bookmarkEnd w:id="26"/>
+      <w:r>
+        <w:rPr>
+          <w:rFonts w:hint="default"/>
+          <w:lang w:val="en-GB" w:eastAsia="zh-CN"/>
+        </w:rPr>
         <w:t xml:space="preserve">front </w:t>
       </w:r>
       <w:r>
@@ -9418,6 +9425,7 @@
       <w:pPr>
         <w:pStyle w:val="15"/>
         <w:numPr>
+          <w:ilvl w:val="0"/>
           <w:numId w:val="0"/>
         </w:numPr>
         <w:tabs>
@@ -10281,14 +10289,14 @@
     <w:lsdException w:unhideWhenUsed="0" w:uiPriority="0" w:semiHidden="0" w:name="Body Text Indent 2"/>
     <w:lsdException w:unhideWhenUsed="0" w:uiPriority="0" w:semiHidden="0" w:name="Body Text Indent 3"/>
     <w:lsdException w:unhideWhenUsed="0" w:uiPriority="0" w:semiHidden="0" w:name="Block Text"/>
-    <w:lsdException w:unhideWhenUsed="0" w:uiPriority="0" w:semiHidden="0" w:name="Hyperlink"/>
+    <w:lsdException w:qFormat="1" w:unhideWhenUsed="0" w:uiPriority="0" w:semiHidden="0" w:name="Hyperlink"/>
     <w:lsdException w:unhideWhenUsed="0" w:uiPriority="0" w:semiHidden="0" w:name="FollowedHyperlink"/>
     <w:lsdException w:qFormat="1" w:unhideWhenUsed="0" w:uiPriority="0" w:semiHidden="0" w:name="Strong"/>
     <w:lsdException w:qFormat="1" w:unhideWhenUsed="0" w:uiPriority="0" w:semiHidden="0" w:name="Emphasis"/>
     <w:lsdException w:unhideWhenUsed="0" w:uiPriority="0" w:semiHidden="0" w:name="Document Map"/>
     <w:lsdException w:unhideWhenUsed="0" w:uiPriority="0" w:semiHidden="0" w:name="Plain Text"/>
     <w:lsdException w:unhideWhenUsed="0" w:uiPriority="0" w:semiHidden="0" w:name="E-mail Signature"/>
-    <w:lsdException w:unhideWhenUsed="0" w:uiPriority="0" w:semiHidden="0" w:name="Normal (Web)"/>
+    <w:lsdException w:qFormat="1" w:unhideWhenUsed="0" w:uiPriority="0" w:semiHidden="0" w:name="Normal (Web)"/>
     <w:lsdException w:unhideWhenUsed="0" w:uiPriority="0" w:semiHidden="0" w:name="HTML Acronym"/>
     <w:lsdException w:unhideWhenUsed="0" w:uiPriority="0" w:semiHidden="0" w:name="HTML Address"/>
     <w:lsdException w:unhideWhenUsed="0" w:uiPriority="0" w:semiHidden="0" w:name="HTML Cite"/>
@@ -10442,6 +10450,7 @@
   <w:style w:type="character" w:styleId="7">
     <w:name w:val="Hyperlink"/>
     <w:basedOn w:val="5"/>
+    <w:qFormat/>
     <w:uiPriority w:val="0"/>
     <w:rPr>
       <w:color w:val="0000FF"/>
@@ -10523,6 +10532,7 @@
   </w:style>
   <w:style w:type="paragraph" w:styleId="13">
     <w:name w:val="Normal (Web)"/>
+    <w:qFormat/>
     <w:uiPriority w:val="0"/>
     <w:pPr>
       <w:spacing w:before="0" w:beforeAutospacing="1" w:after="0" w:afterAutospacing="1"/>
@@ -10530,6 +10540,7 @@
       <w:jc w:val="left"/>
     </w:pPr>
     <w:rPr>
+      <w:rFonts w:ascii="Times New Roman" w:hAnsi="Times New Roman" w:eastAsia="SimSun" w:cs="Times New Roman"/>
       <w:kern w:val="0"/>
       <w:sz w:val="24"/>
       <w:szCs w:val="24"/>
